--- a/Assignments/DOCs/05.Assignment-5 Study the concept of VLAN using packet tracer.docx
+++ b/Assignments/DOCs/05.Assignment-5 Study the concept of VLAN using packet tracer.docx
@@ -85,8 +85,16 @@
         <w:rPr>
           <w:rFonts w:ascii="Times New Roman" w:hAnsi="Times New Roman" w:cs="Times New Roman"/>
         </w:rPr>
-        <w:t>Implement the different network structures in VLAN and VLAN trunking</w:t>
-      </w:r>
+        <w:t xml:space="preserve">Implement the different network structures in VLAN and VLAN </w:t>
+      </w:r>
+      <w:proofErr w:type="spellStart"/>
+      <w:r>
+        <w:rPr>
+          <w:rFonts w:ascii="Times New Roman" w:hAnsi="Times New Roman" w:cs="Times New Roman"/>
+        </w:rPr>
+        <w:t>trunking</w:t>
+      </w:r>
+      <w:proofErr w:type="spellEnd"/>
       <w:r>
         <w:rPr>
           <w:rFonts w:ascii="Times New Roman" w:hAnsi="Times New Roman" w:cs="Times New Roman"/>
@@ -137,8 +145,8 @@
           <w:noProof/>
         </w:rPr>
         <w:drawing>
-          <wp:inline distT="0" distB="0" distL="0" distR="0" wp14:anchorId="50F3B1A2" wp14:editId="45115572">
-            <wp:extent cx="6286500" cy="3752215"/>
+          <wp:inline distT="0" distB="0" distL="0" distR="0" wp14:anchorId="50F3B1A2" wp14:editId="0E5B18A4">
+            <wp:extent cx="5924550" cy="3752215"/>
             <wp:effectExtent l="38100" t="38100" r="38100" b="38735"/>
             <wp:docPr id="1454632535" name="Picture 9"/>
             <wp:cNvGraphicFramePr>
@@ -166,7 +174,7 @@
                   <pic:spPr>
                     <a:xfrm>
                       <a:off x="0" y="0"/>
-                      <a:ext cx="6286500" cy="3752215"/>
+                      <a:ext cx="5924550" cy="3752215"/>
                     </a:xfrm>
                     <a:prstGeom prst="rect">
                       <a:avLst/>
@@ -202,25 +210,20 @@
     </w:p>
     <w:p>
       <w:pPr>
-        <w:rPr>
-          <w:rFonts w:ascii="Times New Roman" w:hAnsi="Times New Roman" w:cs="Times New Roman"/>
-        </w:rPr>
-      </w:pPr>
-      <w:r>
-        <w:rPr>
-          <w:rFonts w:ascii="Times New Roman" w:hAnsi="Times New Roman" w:cs="Times New Roman"/>
-        </w:rPr>
-        <w:tab/>
-      </w:r>
+        <w:jc w:val="right"/>
+        <w:rPr>
+          <w:rFonts w:ascii="Times New Roman" w:hAnsi="Times New Roman" w:cs="Times New Roman"/>
+        </w:rPr>
+      </w:pPr>
       <w:r>
         <w:rPr>
           <w:rFonts w:ascii="Times New Roman" w:hAnsi="Times New Roman" w:cs="Times New Roman"/>
           <w:noProof/>
         </w:rPr>
         <w:drawing>
-          <wp:inline distT="0" distB="0" distL="0" distR="0" wp14:anchorId="45911633" wp14:editId="54E797A7">
-            <wp:extent cx="6286500" cy="7216140"/>
-            <wp:effectExtent l="38100" t="38100" r="38100" b="41910"/>
+          <wp:inline distT="0" distB="0" distL="0" distR="0" wp14:anchorId="45911633" wp14:editId="705C79CA">
+            <wp:extent cx="5925600" cy="6801871"/>
+            <wp:effectExtent l="38100" t="38100" r="37465" b="37465"/>
             <wp:docPr id="1825057116" name="Picture 11"/>
             <wp:cNvGraphicFramePr>
               <a:graphicFrameLocks xmlns:a="http://schemas.openxmlformats.org/drawingml/2006/main" noChangeAspect="1"/>
@@ -247,7 +250,7 @@
                   <pic:spPr>
                     <a:xfrm>
                       <a:off x="0" y="0"/>
-                      <a:ext cx="6286500" cy="7216140"/>
+                      <a:ext cx="5925600" cy="6801871"/>
                     </a:xfrm>
                     <a:prstGeom prst="rect">
                       <a:avLst/>
@@ -282,6 +285,7 @@
     <w:p>
       <w:pPr>
         <w:pStyle w:val="Heading3"/>
+        <w:ind w:firstLine="720"/>
         <w:rPr>
           <w:rFonts w:ascii="Times New Roman" w:hAnsi="Times New Roman" w:cs="Times New Roman"/>
         </w:rPr>
@@ -296,6 +300,7 @@
     </w:p>
     <w:p>
       <w:pPr>
+        <w:jc w:val="right"/>
         <w:rPr>
           <w:rFonts w:ascii="Times New Roman" w:hAnsi="Times New Roman" w:cs="Times New Roman"/>
         </w:rPr>
@@ -306,9 +311,9 @@
           <w:noProof/>
         </w:rPr>
         <w:drawing>
-          <wp:inline distT="0" distB="0" distL="0" distR="0" wp14:anchorId="0DE12545" wp14:editId="67223CFD">
-            <wp:extent cx="6286500" cy="6163310"/>
-            <wp:effectExtent l="38100" t="38100" r="38100" b="46990"/>
+          <wp:inline distT="0" distB="0" distL="0" distR="0" wp14:anchorId="0DE12545" wp14:editId="2D018299">
+            <wp:extent cx="5925600" cy="5809482"/>
+            <wp:effectExtent l="38100" t="38100" r="37465" b="39370"/>
             <wp:docPr id="235239388" name="Picture 14"/>
             <wp:cNvGraphicFramePr>
               <a:graphicFrameLocks xmlns:a="http://schemas.openxmlformats.org/drawingml/2006/main" noChangeAspect="1"/>
@@ -335,7 +340,7 @@
                   <pic:spPr>
                     <a:xfrm>
                       <a:off x="0" y="0"/>
-                      <a:ext cx="6286500" cy="6163310"/>
+                      <a:ext cx="5925600" cy="5809482"/>
                     </a:xfrm>
                     <a:prstGeom prst="rect">
                       <a:avLst/>
@@ -1410,16 +1415,11 @@
     <w:p>
       <w:pPr>
         <w:pStyle w:val="Heading3"/>
-        <w:rPr>
-          <w:rFonts w:ascii="Times New Roman" w:hAnsi="Times New Roman" w:cs="Times New Roman"/>
-        </w:rPr>
-      </w:pPr>
-      <w:r>
-        <w:rPr>
-          <w:rFonts w:ascii="Times New Roman" w:hAnsi="Times New Roman" w:cs="Times New Roman"/>
-        </w:rPr>
-        <w:tab/>
-      </w:r>
+        <w:ind w:firstLine="720"/>
+        <w:rPr>
+          <w:rFonts w:ascii="Times New Roman" w:hAnsi="Times New Roman" w:cs="Times New Roman"/>
+        </w:rPr>
+      </w:pPr>
       <w:r>
         <w:rPr>
           <w:rFonts w:ascii="Times New Roman" w:hAnsi="Times New Roman" w:cs="Times New Roman"/>
@@ -1429,6 +1429,7 @@
     </w:p>
     <w:p>
       <w:pPr>
+        <w:jc w:val="right"/>
         <w:rPr>
           <w:rFonts w:ascii="Times New Roman" w:hAnsi="Times New Roman" w:cs="Times New Roman"/>
         </w:rPr>
@@ -1439,9 +1440,9 @@
           <w:noProof/>
         </w:rPr>
         <w:drawing>
-          <wp:inline distT="0" distB="0" distL="0" distR="0" wp14:anchorId="022D9044" wp14:editId="0B88559B">
-            <wp:extent cx="6286500" cy="2487295"/>
-            <wp:effectExtent l="38100" t="38100" r="38100" b="46355"/>
+          <wp:inline distT="0" distB="0" distL="0" distR="0" wp14:anchorId="022D9044" wp14:editId="68D01BB5">
+            <wp:extent cx="5925600" cy="2344503"/>
+            <wp:effectExtent l="38100" t="38100" r="37465" b="36830"/>
             <wp:docPr id="1406404357" name="Picture 12"/>
             <wp:cNvGraphicFramePr>
               <a:graphicFrameLocks xmlns:a="http://schemas.openxmlformats.org/drawingml/2006/main" noChangeAspect="1"/>
@@ -1468,7 +1469,7 @@
                   <pic:spPr>
                     <a:xfrm>
                       <a:off x="0" y="0"/>
-                      <a:ext cx="6286500" cy="2487295"/>
+                      <a:ext cx="5925600" cy="2344503"/>
                     </a:xfrm>
                     <a:prstGeom prst="rect">
                       <a:avLst/>
@@ -1503,6 +1504,7 @@
     </w:p>
     <w:p>
       <w:pPr>
+        <w:jc w:val="right"/>
         <w:rPr>
           <w:rFonts w:ascii="Times New Roman" w:hAnsi="Times New Roman" w:cs="Times New Roman"/>
         </w:rPr>
@@ -1513,9 +1515,9 @@
           <w:noProof/>
         </w:rPr>
         <w:drawing>
-          <wp:inline distT="0" distB="0" distL="0" distR="0" wp14:anchorId="44FC5E9C" wp14:editId="6A6E7AFE">
-            <wp:extent cx="6286500" cy="2470150"/>
-            <wp:effectExtent l="38100" t="38100" r="38100" b="44450"/>
+          <wp:inline distT="0" distB="0" distL="0" distR="0" wp14:anchorId="44FC5E9C" wp14:editId="784F80F6">
+            <wp:extent cx="5925600" cy="2328342"/>
+            <wp:effectExtent l="38100" t="38100" r="37465" b="34290"/>
             <wp:docPr id="464337966" name="Picture 13"/>
             <wp:cNvGraphicFramePr>
               <a:graphicFrameLocks xmlns:a="http://schemas.openxmlformats.org/drawingml/2006/main" noChangeAspect="1"/>
@@ -1542,7 +1544,7 @@
                   <pic:spPr>
                     <a:xfrm>
                       <a:off x="0" y="0"/>
-                      <a:ext cx="6286500" cy="2470150"/>
+                      <a:ext cx="5925600" cy="2328342"/>
                     </a:xfrm>
                     <a:prstGeom prst="rect">
                       <a:avLst/>
